--- a/java基础/java Object类.docx
+++ b/java基础/java Object类.docx
@@ -1,6 +1,6 @@
 
 <file path=word/document.xml><?xml version="1.0" encoding="utf-8"?>
-<w:document xmlns:wpc="http://schemas.microsoft.com/office/word/2010/wordprocessingCanvas" xmlns:cx="http://schemas.microsoft.com/office/drawing/2014/chartex" xmlns:cx1="http://schemas.microsoft.com/office/drawing/2015/9/8/chartex" xmlns:cx2="http://schemas.microsoft.com/office/drawing/2015/10/21/chartex" xmlns:cx3="http://schemas.microsoft.com/office/drawing/2016/5/9/chartex" xmlns:cx4="http://schemas.microsoft.com/office/drawing/2016/5/10/chartex" xmlns:cx5="http://schemas.microsoft.com/office/drawing/2016/5/11/chartex" xmlns:cx6="http://schemas.microsoft.com/office/drawing/2016/5/12/chartex" xmlns:cx7="http://schemas.microsoft.com/office/drawing/2016/5/13/chartex" xmlns:cx8="http://schemas.microsoft.com/office/drawing/2016/5/14/chartex" xmlns:mc="http://schemas.openxmlformats.org/markup-compatibility/2006" xmlns:aink="http://schemas.microsoft.com/office/drawing/2016/ink" xmlns:am3d="http://schemas.microsoft.com/office/drawing/2017/model3d" xmlns:o="urn:schemas-microsoft-com:office:office" xmlns:r="http://schemas.openxmlformats.org/officeDocument/2006/relationships" xmlns:m="http://schemas.openxmlformats.org/officeDocument/2006/math" xmlns:v="urn:schemas-microsoft-com:vml" xmlns:wp14="http://schemas.microsoft.com/office/word/2010/wordprocessingDrawing" xmlns:wp="http://schemas.openxmlformats.org/drawingml/2006/wordprocessingDrawing" xmlns:w10="urn:schemas-microsoft-com:office:word" xmlns:w="http://schemas.openxmlformats.org/wordprocessingml/2006/main" xmlns:w14="http://schemas.microsoft.com/office/word/2010/wordml" xmlns:w15="http://schemas.microsoft.com/office/word/2012/wordml" xmlns:w16cid="http://schemas.microsoft.com/office/word/2016/wordml/cid" xmlns:w16se="http://schemas.microsoft.com/office/word/2015/wordml/symex" xmlns:wpg="http://schemas.microsoft.com/office/word/2010/wordprocessingGroup" xmlns:wpi="http://schemas.microsoft.com/office/word/2010/wordprocessingInk" xmlns:wne="http://schemas.microsoft.com/office/word/2006/wordml" xmlns:wps="http://schemas.microsoft.com/office/word/2010/wordprocessingShape" mc:Ignorable="w14 w15 w16se w16cid wp14">
+<w:document xmlns:wpc="http://schemas.microsoft.com/office/word/2010/wordprocessingCanvas" xmlns:cx="http://schemas.microsoft.com/office/drawing/2014/chartex" xmlns:cx1="http://schemas.microsoft.com/office/drawing/2015/9/8/chartex" xmlns:cx2="http://schemas.microsoft.com/office/drawing/2015/10/21/chartex" xmlns:cx3="http://schemas.microsoft.com/office/drawing/2016/5/9/chartex" xmlns:cx4="http://schemas.microsoft.com/office/drawing/2016/5/10/chartex" xmlns:cx5="http://schemas.microsoft.com/office/drawing/2016/5/11/chartex" xmlns:cx6="http://schemas.microsoft.com/office/drawing/2016/5/12/chartex" xmlns:cx7="http://schemas.microsoft.com/office/drawing/2016/5/13/chartex" xmlns:cx8="http://schemas.microsoft.com/office/drawing/2016/5/14/chartex" xmlns:mc="http://schemas.openxmlformats.org/markup-compatibility/2006" xmlns:aink="http://schemas.microsoft.com/office/drawing/2016/ink" xmlns:am3d="http://schemas.microsoft.com/office/drawing/2017/model3d" xmlns:o="urn:schemas-microsoft-com:office:office" xmlns:r="http://schemas.openxmlformats.org/officeDocument/2006/relationships" xmlns:m="http://schemas.openxmlformats.org/officeDocument/2006/math" xmlns:v="urn:schemas-microsoft-com:vml" xmlns:wp14="http://schemas.microsoft.com/office/word/2010/wordprocessingDrawing" xmlns:wp="http://schemas.openxmlformats.org/drawingml/2006/wordprocessingDrawing" xmlns:w10="urn:schemas-microsoft-com:office:word" xmlns:w="http://schemas.openxmlformats.org/wordprocessingml/2006/main" xmlns:w14="http://schemas.microsoft.com/office/word/2010/wordml" xmlns:w15="http://schemas.microsoft.com/office/word/2012/wordml" xmlns:w16cex="http://schemas.microsoft.com/office/word/2018/wordml/cex" xmlns:w16cid="http://schemas.microsoft.com/office/word/2016/wordml/cid" xmlns:w16="http://schemas.microsoft.com/office/word/2018/wordml" xmlns:w16se="http://schemas.microsoft.com/office/word/2015/wordml/symex" xmlns:wpg="http://schemas.microsoft.com/office/word/2010/wordprocessingGroup" xmlns:wpi="http://schemas.microsoft.com/office/word/2010/wordprocessingInk" xmlns:wne="http://schemas.microsoft.com/office/word/2006/wordml" xmlns:wps="http://schemas.microsoft.com/office/word/2010/wordprocessingShape" mc:Ignorable="w14 w15 w16se w16cid w16 w16cex wp14">
   <w:body>
     <w:p>
       <w:pPr>
@@ -14,11 +14,6 @@
       </w:r>
     </w:p>
     <w:p>
-      <w:pPr>
-        <w:rPr>
-          <w:rFonts w:hint="eastAsia"/>
-        </w:rPr>
-      </w:pPr>
       <w:r>
         <w:rPr>
           <w:rFonts w:hint="eastAsia"/>
@@ -50,9 +45,6 @@
           <w:numId w:val="27"/>
         </w:numPr>
         <w:ind w:firstLineChars="0"/>
-        <w:rPr>
-          <w:rFonts w:hint="eastAsia"/>
-        </w:rPr>
       </w:pPr>
       <w:r>
         <w:rPr>
@@ -60,8 +52,6 @@
         </w:rPr>
         <w:t>关键字，比如native等</w:t>
       </w:r>
-      <w:bookmarkStart w:id="0" w:name="_GoBack"/>
-      <w:bookmarkEnd w:id="0"/>
     </w:p>
     <w:p>
       <w:pPr>
@@ -71,8 +61,786 @@
         <w:rPr>
           <w:rFonts w:hint="eastAsia"/>
         </w:rPr>
-        <w:t>知识点</w:t>
-      </w:r>
+        <w:t>主要方法</w:t>
+      </w:r>
+    </w:p>
+    <w:p>
+      <w:pPr>
+        <w:pStyle w:val="2"/>
+      </w:pPr>
+      <w:r>
+        <w:rPr>
+          <w:rFonts w:hint="eastAsia"/>
+        </w:rPr>
+        <w:t>getClass</w:t>
+      </w:r>
+    </w:p>
+    <w:p>
+      <w:pPr>
+        <w:ind w:firstLine="420"/>
+        <w:rPr>
+          <w:rFonts w:hint="eastAsia"/>
+        </w:rPr>
+      </w:pPr>
+      <w:r>
+        <w:rPr>
+          <w:rFonts w:hint="eastAsia"/>
+        </w:rPr>
+        <w:t>getClass方法返回对象所属类（直接类，并非父类）</w:t>
+      </w:r>
+      <w:r>
+        <w:rPr>
+          <w:rFonts w:hint="eastAsia"/>
+        </w:rPr>
+        <w:t>的Class对象。</w:t>
+      </w:r>
+      <w:r>
+        <w:rPr>
+          <w:rFonts w:hint="eastAsia"/>
+        </w:rPr>
+        <w:t>该方法是native方法，需要查看对应的jdk源码。源码参照如下，最核心的是jn</w:t>
+      </w:r>
+      <w:r>
+        <w:t>i.cpp</w:t>
+      </w:r>
+      <w:r>
+        <w:rPr>
+          <w:rFonts w:hint="eastAsia"/>
+        </w:rPr>
+        <w:t>中的Get</w:t>
+      </w:r>
+      <w:r>
+        <w:t>ObjectClass</w:t>
+      </w:r>
+      <w:r>
+        <w:rPr>
+          <w:rFonts w:hint="eastAsia"/>
+        </w:rPr>
+        <w:t>方法</w:t>
+      </w:r>
+      <w:r>
+        <w:rPr>
+          <w:rFonts w:hint="eastAsia"/>
+        </w:rPr>
+        <w:t>。</w:t>
+      </w:r>
+    </w:p>
+    <w:p>
+      <w:pPr>
+        <w:ind w:firstLine="420"/>
+      </w:pPr>
+      <w:r>
+        <w:rPr>
+          <w:noProof/>
+        </w:rPr>
+        <w:drawing>
+          <wp:inline distT="0" distB="0" distL="0" distR="0" wp14:anchorId="2994CF23" wp14:editId="7F3AB65D">
+            <wp:extent cx="4762195" cy="3396490"/>
+            <wp:effectExtent l="0" t="0" r="635" b="0"/>
+            <wp:docPr id="1" name="图片 1"/>
+            <wp:cNvGraphicFramePr>
+              <a:graphicFrameLocks xmlns:a="http://schemas.openxmlformats.org/drawingml/2006/main" noChangeAspect="1"/>
+            </wp:cNvGraphicFramePr>
+            <a:graphic xmlns:a="http://schemas.openxmlformats.org/drawingml/2006/main">
+              <a:graphicData uri="http://schemas.openxmlformats.org/drawingml/2006/picture">
+                <pic:pic xmlns:pic="http://schemas.openxmlformats.org/drawingml/2006/picture">
+                  <pic:nvPicPr>
+                    <pic:cNvPr id="1" name=""/>
+                    <pic:cNvPicPr/>
+                  </pic:nvPicPr>
+                  <pic:blipFill>
+                    <a:blip r:embed="rId8"/>
+                    <a:stretch>
+                      <a:fillRect/>
+                    </a:stretch>
+                  </pic:blipFill>
+                  <pic:spPr>
+                    <a:xfrm>
+                      <a:off x="0" y="0"/>
+                      <a:ext cx="4766768" cy="3399751"/>
+                    </a:xfrm>
+                    <a:prstGeom prst="rect">
+                      <a:avLst/>
+                    </a:prstGeom>
+                  </pic:spPr>
+                </pic:pic>
+              </a:graphicData>
+            </a:graphic>
+          </wp:inline>
+        </w:drawing>
+      </w:r>
+    </w:p>
+    <w:p>
+      <w:r>
+        <w:tab/>
+      </w:r>
+      <w:r>
+        <w:rPr>
+          <w:rFonts w:hint="eastAsia"/>
+        </w:rPr>
+        <w:t>GetClassObject首先获取对象所对应类型的元数据k</w:t>
+      </w:r>
+      <w:r>
+        <w:t>lass</w:t>
+      </w:r>
+      <w:r>
+        <w:rPr>
+          <w:rFonts w:hint="eastAsia"/>
+        </w:rPr>
+        <w:t>，这个元数据存放位置正是对象头MarkWord之后的4个字节（3</w:t>
+      </w:r>
+      <w:r>
+        <w:t>2</w:t>
+      </w:r>
+      <w:r>
+        <w:rPr>
+          <w:rFonts w:hint="eastAsia"/>
+        </w:rPr>
+        <w:t>位系统）或者8个字节（6</w:t>
+      </w:r>
+      <w:r>
+        <w:t>4</w:t>
+      </w:r>
+      <w:r>
+        <w:rPr>
+          <w:rFonts w:hint="eastAsia"/>
+        </w:rPr>
+        <w:t>位系统）。然后通过这个klass指针获取对应的Class对象。</w:t>
+      </w:r>
+    </w:p>
+    <w:p/>
+    <w:p>
+      <w:r>
+        <w:rPr>
+          <w:noProof/>
+        </w:rPr>
+        <w:lastRenderedPageBreak/>
+        <w:drawing>
+          <wp:inline distT="0" distB="0" distL="0" distR="0" wp14:anchorId="144B332F" wp14:editId="340BAB5F">
+            <wp:extent cx="4936193" cy="3621024"/>
+            <wp:effectExtent l="0" t="0" r="0" b="0"/>
+            <wp:docPr id="2" name="图片 2"/>
+            <wp:cNvGraphicFramePr>
+              <a:graphicFrameLocks xmlns:a="http://schemas.openxmlformats.org/drawingml/2006/main" noChangeAspect="1"/>
+            </wp:cNvGraphicFramePr>
+            <a:graphic xmlns:a="http://schemas.openxmlformats.org/drawingml/2006/main">
+              <a:graphicData uri="http://schemas.openxmlformats.org/drawingml/2006/picture">
+                <pic:pic xmlns:pic="http://schemas.openxmlformats.org/drawingml/2006/picture">
+                  <pic:nvPicPr>
+                    <pic:cNvPr id="1" name=""/>
+                    <pic:cNvPicPr/>
+                  </pic:nvPicPr>
+                  <pic:blipFill>
+                    <a:blip r:embed="rId9"/>
+                    <a:stretch>
+                      <a:fillRect/>
+                    </a:stretch>
+                  </pic:blipFill>
+                  <pic:spPr>
+                    <a:xfrm>
+                      <a:off x="0" y="0"/>
+                      <a:ext cx="4942982" cy="3626004"/>
+                    </a:xfrm>
+                    <a:prstGeom prst="rect">
+                      <a:avLst/>
+                    </a:prstGeom>
+                  </pic:spPr>
+                </pic:pic>
+              </a:graphicData>
+            </a:graphic>
+          </wp:inline>
+        </w:drawing>
+      </w:r>
+    </w:p>
+    <w:p>
+      <w:r>
+        <w:rPr>
+          <w:rFonts w:hint="eastAsia"/>
+        </w:rPr>
+        <w:t>在内存中的映射关系如下</w:t>
+      </w:r>
+    </w:p>
+    <w:p>
+      <w:pPr>
+        <w:rPr>
+          <w:rFonts w:hint="eastAsia"/>
+        </w:rPr>
+      </w:pPr>
+      <w:r>
+        <w:rPr>
+          <w:noProof/>
+        </w:rPr>
+        <w:drawing>
+          <wp:inline distT="0" distB="0" distL="0" distR="0" wp14:anchorId="5D6928A2" wp14:editId="1ED80F40">
+            <wp:extent cx="5069434" cy="2246029"/>
+            <wp:effectExtent l="0" t="0" r="0" b="1905"/>
+            <wp:docPr id="4" name="图片 4"/>
+            <wp:cNvGraphicFramePr>
+              <a:graphicFrameLocks xmlns:a="http://schemas.openxmlformats.org/drawingml/2006/main" noChangeAspect="1"/>
+            </wp:cNvGraphicFramePr>
+            <a:graphic xmlns:a="http://schemas.openxmlformats.org/drawingml/2006/main">
+              <a:graphicData uri="http://schemas.openxmlformats.org/drawingml/2006/picture">
+                <pic:pic xmlns:pic="http://schemas.openxmlformats.org/drawingml/2006/picture">
+                  <pic:nvPicPr>
+                    <pic:cNvPr id="0" name="Picture 3"/>
+                    <pic:cNvPicPr>
+                      <a:picLocks noChangeAspect="1" noChangeArrowheads="1"/>
+                    </pic:cNvPicPr>
+                  </pic:nvPicPr>
+                  <pic:blipFill>
+                    <a:blip r:embed="rId10">
+                      <a:extLst>
+                        <a:ext uri="{28A0092B-C50C-407E-A947-70E740481C1C}">
+                          <a14:useLocalDpi xmlns:a14="http://schemas.microsoft.com/office/drawing/2010/main" val="0"/>
+                        </a:ext>
+                      </a:extLst>
+                    </a:blip>
+                    <a:srcRect/>
+                    <a:stretch>
+                      <a:fillRect/>
+                    </a:stretch>
+                  </pic:blipFill>
+                  <pic:spPr bwMode="auto">
+                    <a:xfrm>
+                      <a:off x="0" y="0"/>
+                      <a:ext cx="5074739" cy="2248380"/>
+                    </a:xfrm>
+                    <a:prstGeom prst="rect">
+                      <a:avLst/>
+                    </a:prstGeom>
+                    <a:noFill/>
+                    <a:ln>
+                      <a:noFill/>
+                    </a:ln>
+                  </pic:spPr>
+                </pic:pic>
+              </a:graphicData>
+            </a:graphic>
+          </wp:inline>
+        </w:drawing>
+      </w:r>
+    </w:p>
+    <w:p>
+      <w:r>
+        <w:rPr>
+          <w:noProof/>
+        </w:rPr>
+        <w:lastRenderedPageBreak/>
+        <w:drawing>
+          <wp:inline distT="0" distB="0" distL="0" distR="0" wp14:anchorId="51CB660A" wp14:editId="3B5B6484">
+            <wp:extent cx="4719895" cy="3518612"/>
+            <wp:effectExtent l="0" t="0" r="5080" b="5715"/>
+            <wp:docPr id="3" name="图片 3"/>
+            <wp:cNvGraphicFramePr>
+              <a:graphicFrameLocks xmlns:a="http://schemas.openxmlformats.org/drawingml/2006/main" noChangeAspect="1"/>
+            </wp:cNvGraphicFramePr>
+            <a:graphic xmlns:a="http://schemas.openxmlformats.org/drawingml/2006/main">
+              <a:graphicData uri="http://schemas.openxmlformats.org/drawingml/2006/picture">
+                <pic:pic xmlns:pic="http://schemas.openxmlformats.org/drawingml/2006/picture">
+                  <pic:nvPicPr>
+                    <pic:cNvPr id="0" name="Picture 1"/>
+                    <pic:cNvPicPr>
+                      <a:picLocks noChangeAspect="1" noChangeArrowheads="1"/>
+                    </pic:cNvPicPr>
+                  </pic:nvPicPr>
+                  <pic:blipFill>
+                    <a:blip r:embed="rId11">
+                      <a:extLst>
+                        <a:ext uri="{28A0092B-C50C-407E-A947-70E740481C1C}">
+                          <a14:useLocalDpi xmlns:a14="http://schemas.microsoft.com/office/drawing/2010/main" val="0"/>
+                        </a:ext>
+                      </a:extLst>
+                    </a:blip>
+                    <a:srcRect/>
+                    <a:stretch>
+                      <a:fillRect/>
+                    </a:stretch>
+                  </pic:blipFill>
+                  <pic:spPr bwMode="auto">
+                    <a:xfrm>
+                      <a:off x="0" y="0"/>
+                      <a:ext cx="4728326" cy="3524897"/>
+                    </a:xfrm>
+                    <a:prstGeom prst="rect">
+                      <a:avLst/>
+                    </a:prstGeom>
+                    <a:noFill/>
+                    <a:ln>
+                      <a:noFill/>
+                    </a:ln>
+                  </pic:spPr>
+                </pic:pic>
+              </a:graphicData>
+            </a:graphic>
+          </wp:inline>
+        </w:drawing>
+      </w:r>
+    </w:p>
+    <w:p>
+      <w:pPr>
+        <w:pStyle w:val="2"/>
+        <w:rPr>
+          <w:rFonts w:hint="eastAsia"/>
+        </w:rPr>
+      </w:pPr>
+      <w:r>
+        <w:rPr>
+          <w:rFonts w:hint="eastAsia"/>
+        </w:rPr>
+        <w:t>hashCode</w:t>
+      </w:r>
+    </w:p>
+    <w:p>
+      <w:pPr>
+        <w:ind w:firstLine="420"/>
+        <w:rPr>
+          <w:rFonts w:hint="eastAsia"/>
+        </w:rPr>
+      </w:pPr>
+      <w:r>
+        <w:rPr>
+          <w:rFonts w:hint="eastAsia"/>
+        </w:rPr>
+        <w:t>该方法对应的native</w:t>
+      </w:r>
+      <w:r>
+        <w:rPr>
+          <w:rFonts w:hint="eastAsia"/>
+        </w:rPr>
+        <w:t>实现在Object</w:t>
+      </w:r>
+      <w:r>
+        <w:t>.c</w:t>
+      </w:r>
+      <w:r>
+        <w:rPr>
+          <w:rFonts w:hint="eastAsia"/>
+        </w:rPr>
+        <w:t>文件，而对应的具体实现是jvm.</w:t>
+      </w:r>
+      <w:r>
+        <w:t>cpp</w:t>
+      </w:r>
+      <w:r>
+        <w:rPr>
+          <w:rFonts w:hint="eastAsia"/>
+        </w:rPr>
+        <w:t>中的JVM_I</w:t>
+      </w:r>
+      <w:r>
+        <w:t>h</w:t>
+      </w:r>
+      <w:r>
+        <w:rPr>
+          <w:rFonts w:hint="eastAsia"/>
+        </w:rPr>
+        <w:t>ashCode方法。</w:t>
+      </w:r>
+    </w:p>
+    <w:p>
+      <w:r>
+        <w:rPr>
+          <w:noProof/>
+        </w:rPr>
+        <w:drawing>
+          <wp:inline distT="0" distB="0" distL="0" distR="0" wp14:anchorId="716AA22B" wp14:editId="70730FE5">
+            <wp:extent cx="5274310" cy="2070735"/>
+            <wp:effectExtent l="0" t="0" r="2540" b="5715"/>
+            <wp:docPr id="6" name="图片 6"/>
+            <wp:cNvGraphicFramePr>
+              <a:graphicFrameLocks xmlns:a="http://schemas.openxmlformats.org/drawingml/2006/main" noChangeAspect="1"/>
+            </wp:cNvGraphicFramePr>
+            <a:graphic xmlns:a="http://schemas.openxmlformats.org/drawingml/2006/main">
+              <a:graphicData uri="http://schemas.openxmlformats.org/drawingml/2006/picture">
+                <pic:pic xmlns:pic="http://schemas.openxmlformats.org/drawingml/2006/picture">
+                  <pic:nvPicPr>
+                    <pic:cNvPr id="1" name=""/>
+                    <pic:cNvPicPr/>
+                  </pic:nvPicPr>
+                  <pic:blipFill>
+                    <a:blip r:embed="rId12"/>
+                    <a:stretch>
+                      <a:fillRect/>
+                    </a:stretch>
+                  </pic:blipFill>
+                  <pic:spPr>
+                    <a:xfrm>
+                      <a:off x="0" y="0"/>
+                      <a:ext cx="5274310" cy="2070735"/>
+                    </a:xfrm>
+                    <a:prstGeom prst="rect">
+                      <a:avLst/>
+                    </a:prstGeom>
+                  </pic:spPr>
+                </pic:pic>
+              </a:graphicData>
+            </a:graphic>
+          </wp:inline>
+        </w:drawing>
+      </w:r>
+    </w:p>
+    <w:p>
+      <w:pPr>
+        <w:ind w:firstLine="420"/>
+        <w:rPr>
+          <w:rFonts w:hint="eastAsia"/>
+        </w:rPr>
+      </w:pPr>
+      <w:r>
+        <w:rPr>
+          <w:rFonts w:hint="eastAsia"/>
+        </w:rPr>
+        <w:t>openJdk内部提供多种hashcode计算算法，可以通过XX</w:t>
+      </w:r>
+      <w:r>
+        <w:t>:hashCode</w:t>
+      </w:r>
+      <w:r>
+        <w:rPr>
+          <w:rFonts w:hint="eastAsia"/>
+        </w:rPr>
+        <w:t>参数来设置具体使用哪种算法。</w:t>
+      </w:r>
+      <w:r>
+        <w:rPr>
+          <w:rFonts w:hint="eastAsia"/>
+        </w:rPr>
+        <w:t>比如如果设置XX:</w:t>
+      </w:r>
+      <w:r>
+        <w:t>hashCode=2</w:t>
+      </w:r>
+      <w:r>
+        <w:rPr>
+          <w:rFonts w:hint="eastAsia"/>
+        </w:rPr>
+        <w:t>，那如果调用了native的hashcode方法，则该方法始终返回固定值</w:t>
+      </w:r>
+      <w:r>
+        <w:t>1</w:t>
+      </w:r>
+      <w:r>
+        <w:rPr>
+          <w:rFonts w:hint="eastAsia"/>
+        </w:rPr>
+        <w:t>。</w:t>
+      </w:r>
+    </w:p>
+    <w:p>
+      <w:pPr>
+        <w:rPr>
+          <w:rFonts w:hint="eastAsia"/>
+        </w:rPr>
+      </w:pPr>
+      <w:r>
+        <w:rPr>
+          <w:noProof/>
+        </w:rPr>
+        <w:lastRenderedPageBreak/>
+        <w:drawing>
+          <wp:inline distT="0" distB="0" distL="0" distR="0" wp14:anchorId="6A8521B9" wp14:editId="3AD39B54">
+            <wp:extent cx="5274310" cy="2794635"/>
+            <wp:effectExtent l="0" t="0" r="2540" b="5715"/>
+            <wp:docPr id="8" name="图片 8"/>
+            <wp:cNvGraphicFramePr>
+              <a:graphicFrameLocks xmlns:a="http://schemas.openxmlformats.org/drawingml/2006/main" noChangeAspect="1"/>
+            </wp:cNvGraphicFramePr>
+            <a:graphic xmlns:a="http://schemas.openxmlformats.org/drawingml/2006/main">
+              <a:graphicData uri="http://schemas.openxmlformats.org/drawingml/2006/picture">
+                <pic:pic xmlns:pic="http://schemas.openxmlformats.org/drawingml/2006/picture">
+                  <pic:nvPicPr>
+                    <pic:cNvPr id="0" name="Picture 10"/>
+                    <pic:cNvPicPr>
+                      <a:picLocks noChangeAspect="1" noChangeArrowheads="1"/>
+                    </pic:cNvPicPr>
+                  </pic:nvPicPr>
+                  <pic:blipFill>
+                    <a:blip r:embed="rId13">
+                      <a:extLst>
+                        <a:ext uri="{28A0092B-C50C-407E-A947-70E740481C1C}">
+                          <a14:useLocalDpi xmlns:a14="http://schemas.microsoft.com/office/drawing/2010/main" val="0"/>
+                        </a:ext>
+                      </a:extLst>
+                    </a:blip>
+                    <a:srcRect/>
+                    <a:stretch>
+                      <a:fillRect/>
+                    </a:stretch>
+                  </pic:blipFill>
+                  <pic:spPr bwMode="auto">
+                    <a:xfrm>
+                      <a:off x="0" y="0"/>
+                      <a:ext cx="5274310" cy="2794635"/>
+                    </a:xfrm>
+                    <a:prstGeom prst="rect">
+                      <a:avLst/>
+                    </a:prstGeom>
+                    <a:noFill/>
+                    <a:ln>
+                      <a:noFill/>
+                    </a:ln>
+                  </pic:spPr>
+                </pic:pic>
+              </a:graphicData>
+            </a:graphic>
+          </wp:inline>
+        </w:drawing>
+      </w:r>
+    </w:p>
+    <w:p/>
+    <w:p>
+      <w:pPr>
+        <w:pStyle w:val="2"/>
+      </w:pPr>
+      <w:r>
+        <w:rPr>
+          <w:rFonts w:hint="eastAsia"/>
+        </w:rPr>
+        <w:t>clone</w:t>
+      </w:r>
+    </w:p>
+    <w:p>
+      <w:pPr>
+        <w:ind w:firstLine="420"/>
+      </w:pPr>
+      <w:r>
+        <w:rPr>
+          <w:rFonts w:hint="eastAsia"/>
+        </w:rPr>
+        <w:t>此方法是从已有对象复制一份完全一致的对象（浅拷贝）。</w:t>
+      </w:r>
+      <w:r>
+        <w:rPr>
+          <w:rFonts w:hint="eastAsia"/>
+        </w:rPr>
+        <w:t>通过native代码可以得知如下两个点：</w:t>
+      </w:r>
+    </w:p>
+    <w:p>
+      <w:pPr>
+        <w:pStyle w:val="a7"/>
+        <w:numPr>
+          <w:ilvl w:val="0"/>
+          <w:numId w:val="32"/>
+        </w:numPr>
+        <w:ind w:firstLineChars="0"/>
+      </w:pPr>
+      <w:r>
+        <w:rPr>
+          <w:rFonts w:hint="eastAsia"/>
+        </w:rPr>
+        <w:t>被clone对象的类必须实现了Cloneable接口</w:t>
+      </w:r>
+    </w:p>
+    <w:p>
+      <w:pPr>
+        <w:pStyle w:val="a7"/>
+        <w:numPr>
+          <w:ilvl w:val="0"/>
+          <w:numId w:val="32"/>
+        </w:numPr>
+        <w:ind w:firstLineChars="0"/>
+      </w:pPr>
+      <w:r>
+        <w:rPr>
+          <w:rFonts w:hint="eastAsia"/>
+        </w:rPr>
+        <w:t>clone的新对象头部markWord是被clear了的</w:t>
+      </w:r>
+    </w:p>
+    <w:p>
+      <w:pPr>
+        <w:ind w:firstLine="420"/>
+      </w:pPr>
+      <w:r>
+        <w:rPr>
+          <w:rFonts w:hint="eastAsia"/>
+        </w:rPr>
+        <w:t>通过如上第二点可知，如果一个对象用于synchronized并获取到锁，在释放锁之前该对象clone了一份新的对象，该新对象的markword并不会被标记为获取锁状态，而是clear为非锁状态；</w:t>
+      </w:r>
+    </w:p>
+    <w:p>
+      <w:pPr>
+        <w:ind w:firstLine="420"/>
+        <w:rPr>
+          <w:rFonts w:hint="eastAsia"/>
+        </w:rPr>
+      </w:pPr>
+      <w:r>
+        <w:rPr>
+          <w:rFonts w:hint="eastAsia"/>
+        </w:rPr>
+        <w:t>如此看来，一个对象执行clone时并不是完完全全的拷贝，</w:t>
+      </w:r>
+      <w:r>
+        <w:rPr>
+          <w:rFonts w:hint="eastAsia"/>
+        </w:rPr>
+        <w:t>拷贝的只是对象实体数据。</w:t>
+      </w:r>
+    </w:p>
+    <w:p>
+      <w:pPr>
+        <w:rPr>
+          <w:rFonts w:hint="eastAsia"/>
+        </w:rPr>
+      </w:pPr>
+      <w:r>
+        <w:rPr>
+          <w:noProof/>
+        </w:rPr>
+        <w:lastRenderedPageBreak/>
+        <w:drawing>
+          <wp:inline distT="0" distB="0" distL="0" distR="0" wp14:anchorId="18CBFA06" wp14:editId="31D75FA0">
+            <wp:extent cx="5274310" cy="5328920"/>
+            <wp:effectExtent l="0" t="0" r="2540" b="5080"/>
+            <wp:docPr id="9" name="图片 9"/>
+            <wp:cNvGraphicFramePr>
+              <a:graphicFrameLocks xmlns:a="http://schemas.openxmlformats.org/drawingml/2006/main" noChangeAspect="1"/>
+            </wp:cNvGraphicFramePr>
+            <a:graphic xmlns:a="http://schemas.openxmlformats.org/drawingml/2006/main">
+              <a:graphicData uri="http://schemas.openxmlformats.org/drawingml/2006/picture">
+                <pic:pic xmlns:pic="http://schemas.openxmlformats.org/drawingml/2006/picture">
+                  <pic:nvPicPr>
+                    <pic:cNvPr id="1" name=""/>
+                    <pic:cNvPicPr/>
+                  </pic:nvPicPr>
+                  <pic:blipFill>
+                    <a:blip r:embed="rId14"/>
+                    <a:stretch>
+                      <a:fillRect/>
+                    </a:stretch>
+                  </pic:blipFill>
+                  <pic:spPr>
+                    <a:xfrm>
+                      <a:off x="0" y="0"/>
+                      <a:ext cx="5274310" cy="5328920"/>
+                    </a:xfrm>
+                    <a:prstGeom prst="rect">
+                      <a:avLst/>
+                    </a:prstGeom>
+                  </pic:spPr>
+                </pic:pic>
+              </a:graphicData>
+            </a:graphic>
+          </wp:inline>
+        </w:drawing>
+      </w:r>
+    </w:p>
+    <w:p/>
+    <w:p>
+      <w:pPr>
+        <w:pStyle w:val="2"/>
+      </w:pPr>
+      <w:r>
+        <w:rPr>
+          <w:rFonts w:hint="eastAsia"/>
+        </w:rPr>
+        <w:t>wait</w:t>
+      </w:r>
+    </w:p>
+    <w:p>
+      <w:pPr>
+        <w:ind w:firstLine="420"/>
+        <w:rPr>
+          <w:rFonts w:hint="eastAsia"/>
+        </w:rPr>
+      </w:pPr>
+      <w:r>
+        <w:rPr>
+          <w:rFonts w:hint="eastAsia"/>
+        </w:rPr>
+        <w:t>wait方法的native入口在jvm</w:t>
+      </w:r>
+      <w:r>
+        <w:t>.cpp#JVM_MonitorWait</w:t>
+      </w:r>
+      <w:r>
+        <w:rPr>
+          <w:rFonts w:hint="eastAsia"/>
+        </w:rPr>
+        <w:t>方法，其实质调用的是objectMonitor.</w:t>
+      </w:r>
+      <w:r>
+        <w:t>cpp#wait</w:t>
+      </w:r>
+      <w:r>
+        <w:rPr>
+          <w:rFonts w:hint="eastAsia"/>
+        </w:rPr>
+        <w:t>方法。该方法主要思路是首先获取对应的ObjectMonitor，然后将线程封装为node节点并插入到对应的双向循环链表上（头插，这一步是加锁操作的），最后调用park释放该线程的cpu。</w:t>
+      </w:r>
+    </w:p>
+    <w:p>
+      <w:pPr>
+        <w:pStyle w:val="2"/>
+      </w:pPr>
+      <w:r>
+        <w:rPr>
+          <w:rFonts w:hint="eastAsia"/>
+        </w:rPr>
+        <w:t>notify</w:t>
+      </w:r>
+    </w:p>
+    <w:p>
+      <w:pPr>
+        <w:ind w:firstLine="420"/>
+      </w:pPr>
+      <w:r>
+        <w:t>ObjectSynchronizer::notify方法,调用ObjectSynchronizer::inflate,object的对象中找到ObjectMonitor对象 ,然后调用方法ObjectMonitor::notify,,调用ObjectMonitor::DequeueWaiter 摘除第一个ObjectWaiter对象从_WaitSet 的队列中,并把这个ObjectWaiter对象放入_EntryList中,_EntryList 存放的是ObjectWaiter的对象列表，列表的大小就是那些</w:t>
+      </w:r>
+      <w:r>
+        <w:rPr>
+          <w:rFonts w:hint="eastAsia"/>
+        </w:rPr>
+        <w:t>所有在等待这个对象锁的线程数</w:t>
+      </w:r>
+      <w:r>
+        <w:rPr>
+          <w:rFonts w:hint="eastAsia"/>
+        </w:rPr>
+        <w:t>。</w:t>
+      </w:r>
+      <w:r>
+        <w:rPr>
+          <w:rFonts w:hint="eastAsia"/>
+        </w:rPr>
+        <w:t>注意这里并没有调用</w:t>
+      </w:r>
+      <w:r>
+        <w:t>ObjectMonitor::exit</w:t>
+      </w:r>
+      <w:r>
+        <w:lastRenderedPageBreak/>
+        <w:t>释放锁</w:t>
+      </w:r>
+      <w:r>
+        <w:rPr>
+          <w:rFonts w:hint="eastAsia"/>
+        </w:rPr>
+        <w:t>。</w:t>
+      </w:r>
+    </w:p>
+    <w:p>
+      <w:pPr>
+        <w:pStyle w:val="2"/>
+        <w:rPr>
+          <w:rFonts w:hint="eastAsia"/>
+        </w:rPr>
+      </w:pPr>
+      <w:r>
+        <w:rPr>
+          <w:rFonts w:hint="eastAsia"/>
+        </w:rPr>
+        <w:t>notifyAll</w:t>
+      </w:r>
+    </w:p>
+    <w:p>
+      <w:pPr>
+        <w:rPr>
+          <w:rFonts w:hint="eastAsia"/>
+        </w:rPr>
+      </w:pPr>
     </w:p>
     <w:p>
       <w:pPr>
@@ -96,7 +864,7 @@
 </file>
 
 <file path=word/endnotes.xml><?xml version="1.0" encoding="utf-8"?>
-<w:endnotes xmlns:wpc="http://schemas.microsoft.com/office/word/2010/wordprocessingCanvas" xmlns:cx="http://schemas.microsoft.com/office/drawing/2014/chartex" xmlns:cx1="http://schemas.microsoft.com/office/drawing/2015/9/8/chartex" xmlns:cx2="http://schemas.microsoft.com/office/drawing/2015/10/21/chartex" xmlns:cx3="http://schemas.microsoft.com/office/drawing/2016/5/9/chartex" xmlns:cx4="http://schemas.microsoft.com/office/drawing/2016/5/10/chartex" xmlns:cx5="http://schemas.microsoft.com/office/drawing/2016/5/11/chartex" xmlns:cx6="http://schemas.microsoft.com/office/drawing/2016/5/12/chartex" xmlns:cx7="http://schemas.microsoft.com/office/drawing/2016/5/13/chartex" xmlns:cx8="http://schemas.microsoft.com/office/drawing/2016/5/14/chartex" xmlns:mc="http://schemas.openxmlformats.org/markup-compatibility/2006" xmlns:aink="http://schemas.microsoft.com/office/drawing/2016/ink" xmlns:am3d="http://schemas.microsoft.com/office/drawing/2017/model3d" xmlns:o="urn:schemas-microsoft-com:office:office" xmlns:r="http://schemas.openxmlformats.org/officeDocument/2006/relationships" xmlns:m="http://schemas.openxmlformats.org/officeDocument/2006/math" xmlns:v="urn:schemas-microsoft-com:vml" xmlns:wp14="http://schemas.microsoft.com/office/word/2010/wordprocessingDrawing" xmlns:wp="http://schemas.openxmlformats.org/drawingml/2006/wordprocessingDrawing" xmlns:w10="urn:schemas-microsoft-com:office:word" xmlns:w="http://schemas.openxmlformats.org/wordprocessingml/2006/main" xmlns:w14="http://schemas.microsoft.com/office/word/2010/wordml" xmlns:w15="http://schemas.microsoft.com/office/word/2012/wordml" xmlns:w16cid="http://schemas.microsoft.com/office/word/2016/wordml/cid" xmlns:w16se="http://schemas.microsoft.com/office/word/2015/wordml/symex" xmlns:wpg="http://schemas.microsoft.com/office/word/2010/wordprocessingGroup" xmlns:wpi="http://schemas.microsoft.com/office/word/2010/wordprocessingInk" xmlns:wne="http://schemas.microsoft.com/office/word/2006/wordml" xmlns:wps="http://schemas.microsoft.com/office/word/2010/wordprocessingShape" mc:Ignorable="w14 w15 w16se w16cid wp14">
+<w:endnotes xmlns:wpc="http://schemas.microsoft.com/office/word/2010/wordprocessingCanvas" xmlns:cx="http://schemas.microsoft.com/office/drawing/2014/chartex" xmlns:cx1="http://schemas.microsoft.com/office/drawing/2015/9/8/chartex" xmlns:cx2="http://schemas.microsoft.com/office/drawing/2015/10/21/chartex" xmlns:cx3="http://schemas.microsoft.com/office/drawing/2016/5/9/chartex" xmlns:cx4="http://schemas.microsoft.com/office/drawing/2016/5/10/chartex" xmlns:cx5="http://schemas.microsoft.com/office/drawing/2016/5/11/chartex" xmlns:cx6="http://schemas.microsoft.com/office/drawing/2016/5/12/chartex" xmlns:cx7="http://schemas.microsoft.com/office/drawing/2016/5/13/chartex" xmlns:cx8="http://schemas.microsoft.com/office/drawing/2016/5/14/chartex" xmlns:mc="http://schemas.openxmlformats.org/markup-compatibility/2006" xmlns:aink="http://schemas.microsoft.com/office/drawing/2016/ink" xmlns:am3d="http://schemas.microsoft.com/office/drawing/2017/model3d" xmlns:o="urn:schemas-microsoft-com:office:office" xmlns:r="http://schemas.openxmlformats.org/officeDocument/2006/relationships" xmlns:m="http://schemas.openxmlformats.org/officeDocument/2006/math" xmlns:v="urn:schemas-microsoft-com:vml" xmlns:wp14="http://schemas.microsoft.com/office/word/2010/wordprocessingDrawing" xmlns:wp="http://schemas.openxmlformats.org/drawingml/2006/wordprocessingDrawing" xmlns:w10="urn:schemas-microsoft-com:office:word" xmlns:w="http://schemas.openxmlformats.org/wordprocessingml/2006/main" xmlns:w14="http://schemas.microsoft.com/office/word/2010/wordml" xmlns:w15="http://schemas.microsoft.com/office/word/2012/wordml" xmlns:w16cex="http://schemas.microsoft.com/office/word/2018/wordml/cex" xmlns:w16cid="http://schemas.microsoft.com/office/word/2016/wordml/cid" xmlns:w16="http://schemas.microsoft.com/office/word/2018/wordml" xmlns:w16se="http://schemas.microsoft.com/office/word/2015/wordml/symex" xmlns:wpg="http://schemas.microsoft.com/office/word/2010/wordprocessingGroup" xmlns:wpi="http://schemas.microsoft.com/office/word/2010/wordprocessingInk" xmlns:wne="http://schemas.microsoft.com/office/word/2006/wordml" xmlns:wps="http://schemas.microsoft.com/office/word/2010/wordprocessingShape" mc:Ignorable="w14 w15 w16se w16cid w16 w16cex wp14">
   <w:endnote w:type="separator" w:id="-1">
     <w:p>
       <w:r>
@@ -115,7 +883,7 @@
 </file>
 
 <file path=word/footnotes.xml><?xml version="1.0" encoding="utf-8"?>
-<w:footnotes xmlns:wpc="http://schemas.microsoft.com/office/word/2010/wordprocessingCanvas" xmlns:cx="http://schemas.microsoft.com/office/drawing/2014/chartex" xmlns:cx1="http://schemas.microsoft.com/office/drawing/2015/9/8/chartex" xmlns:cx2="http://schemas.microsoft.com/office/drawing/2015/10/21/chartex" xmlns:cx3="http://schemas.microsoft.com/office/drawing/2016/5/9/chartex" xmlns:cx4="http://schemas.microsoft.com/office/drawing/2016/5/10/chartex" xmlns:cx5="http://schemas.microsoft.com/office/drawing/2016/5/11/chartex" xmlns:cx6="http://schemas.microsoft.com/office/drawing/2016/5/12/chartex" xmlns:cx7="http://schemas.microsoft.com/office/drawing/2016/5/13/chartex" xmlns:cx8="http://schemas.microsoft.com/office/drawing/2016/5/14/chartex" xmlns:mc="http://schemas.openxmlformats.org/markup-compatibility/2006" xmlns:aink="http://schemas.microsoft.com/office/drawing/2016/ink" xmlns:am3d="http://schemas.microsoft.com/office/drawing/2017/model3d" xmlns:o="urn:schemas-microsoft-com:office:office" xmlns:r="http://schemas.openxmlformats.org/officeDocument/2006/relationships" xmlns:m="http://schemas.openxmlformats.org/officeDocument/2006/math" xmlns:v="urn:schemas-microsoft-com:vml" xmlns:wp14="http://schemas.microsoft.com/office/word/2010/wordprocessingDrawing" xmlns:wp="http://schemas.openxmlformats.org/drawingml/2006/wordprocessingDrawing" xmlns:w10="urn:schemas-microsoft-com:office:word" xmlns:w="http://schemas.openxmlformats.org/wordprocessingml/2006/main" xmlns:w14="http://schemas.microsoft.com/office/word/2010/wordml" xmlns:w15="http://schemas.microsoft.com/office/word/2012/wordml" xmlns:w16cid="http://schemas.microsoft.com/office/word/2016/wordml/cid" xmlns:w16se="http://schemas.microsoft.com/office/word/2015/wordml/symex" xmlns:wpg="http://schemas.microsoft.com/office/word/2010/wordprocessingGroup" xmlns:wpi="http://schemas.microsoft.com/office/word/2010/wordprocessingInk" xmlns:wne="http://schemas.microsoft.com/office/word/2006/wordml" xmlns:wps="http://schemas.microsoft.com/office/word/2010/wordprocessingShape" mc:Ignorable="w14 w15 w16se w16cid wp14">
+<w:footnotes xmlns:wpc="http://schemas.microsoft.com/office/word/2010/wordprocessingCanvas" xmlns:cx="http://schemas.microsoft.com/office/drawing/2014/chartex" xmlns:cx1="http://schemas.microsoft.com/office/drawing/2015/9/8/chartex" xmlns:cx2="http://schemas.microsoft.com/office/drawing/2015/10/21/chartex" xmlns:cx3="http://schemas.microsoft.com/office/drawing/2016/5/9/chartex" xmlns:cx4="http://schemas.microsoft.com/office/drawing/2016/5/10/chartex" xmlns:cx5="http://schemas.microsoft.com/office/drawing/2016/5/11/chartex" xmlns:cx6="http://schemas.microsoft.com/office/drawing/2016/5/12/chartex" xmlns:cx7="http://schemas.microsoft.com/office/drawing/2016/5/13/chartex" xmlns:cx8="http://schemas.microsoft.com/office/drawing/2016/5/14/chartex" xmlns:mc="http://schemas.openxmlformats.org/markup-compatibility/2006" xmlns:aink="http://schemas.microsoft.com/office/drawing/2016/ink" xmlns:am3d="http://schemas.microsoft.com/office/drawing/2017/model3d" xmlns:o="urn:schemas-microsoft-com:office:office" xmlns:r="http://schemas.openxmlformats.org/officeDocument/2006/relationships" xmlns:m="http://schemas.openxmlformats.org/officeDocument/2006/math" xmlns:v="urn:schemas-microsoft-com:vml" xmlns:wp14="http://schemas.microsoft.com/office/word/2010/wordprocessingDrawing" xmlns:wp="http://schemas.openxmlformats.org/drawingml/2006/wordprocessingDrawing" xmlns:w10="urn:schemas-microsoft-com:office:word" xmlns:w="http://schemas.openxmlformats.org/wordprocessingml/2006/main" xmlns:w14="http://schemas.microsoft.com/office/word/2010/wordml" xmlns:w15="http://schemas.microsoft.com/office/word/2012/wordml" xmlns:w16cex="http://schemas.microsoft.com/office/word/2018/wordml/cex" xmlns:w16cid="http://schemas.microsoft.com/office/word/2016/wordml/cid" xmlns:w16="http://schemas.microsoft.com/office/word/2018/wordml" xmlns:w16se="http://schemas.microsoft.com/office/word/2015/wordml/symex" xmlns:wpg="http://schemas.microsoft.com/office/word/2010/wordprocessingGroup" xmlns:wpi="http://schemas.microsoft.com/office/word/2010/wordprocessingInk" xmlns:wne="http://schemas.microsoft.com/office/word/2006/wordml" xmlns:wps="http://schemas.microsoft.com/office/word/2010/wordprocessingShape" mc:Ignorable="w14 w15 w16se w16cid w16 w16cex wp14">
   <w:footnote w:type="separator" w:id="-1">
     <w:p>
       <w:r>
@@ -134,8 +902,121 @@
 </file>
 
 <file path=word/numbering.xml><?xml version="1.0" encoding="utf-8"?>
-<w:numbering xmlns:wpc="http://schemas.microsoft.com/office/word/2010/wordprocessingCanvas" xmlns:cx="http://schemas.microsoft.com/office/drawing/2014/chartex" xmlns:cx1="http://schemas.microsoft.com/office/drawing/2015/9/8/chartex" xmlns:cx2="http://schemas.microsoft.com/office/drawing/2015/10/21/chartex" xmlns:cx3="http://schemas.microsoft.com/office/drawing/2016/5/9/chartex" xmlns:cx4="http://schemas.microsoft.com/office/drawing/2016/5/10/chartex" xmlns:cx5="http://schemas.microsoft.com/office/drawing/2016/5/11/chartex" xmlns:cx6="http://schemas.microsoft.com/office/drawing/2016/5/12/chartex" xmlns:cx7="http://schemas.microsoft.com/office/drawing/2016/5/13/chartex" xmlns:cx8="http://schemas.microsoft.com/office/drawing/2016/5/14/chartex" xmlns:mc="http://schemas.openxmlformats.org/markup-compatibility/2006" xmlns:aink="http://schemas.microsoft.com/office/drawing/2016/ink" xmlns:am3d="http://schemas.microsoft.com/office/drawing/2017/model3d" xmlns:o="urn:schemas-microsoft-com:office:office" xmlns:r="http://schemas.openxmlformats.org/officeDocument/2006/relationships" xmlns:m="http://schemas.openxmlformats.org/officeDocument/2006/math" xmlns:v="urn:schemas-microsoft-com:vml" xmlns:wp14="http://schemas.microsoft.com/office/word/2010/wordprocessingDrawing" xmlns:wp="http://schemas.openxmlformats.org/drawingml/2006/wordprocessingDrawing" xmlns:w10="urn:schemas-microsoft-com:office:word" xmlns:w="http://schemas.openxmlformats.org/wordprocessingml/2006/main" xmlns:w14="http://schemas.microsoft.com/office/word/2010/wordml" xmlns:w15="http://schemas.microsoft.com/office/word/2012/wordml" xmlns:w16cid="http://schemas.microsoft.com/office/word/2016/wordml/cid" xmlns:w16se="http://schemas.microsoft.com/office/word/2015/wordml/symex" xmlns:wpg="http://schemas.microsoft.com/office/word/2010/wordprocessingGroup" xmlns:wpi="http://schemas.microsoft.com/office/word/2010/wordprocessingInk" xmlns:wne="http://schemas.microsoft.com/office/word/2006/wordml" xmlns:wps="http://schemas.microsoft.com/office/word/2010/wordprocessingShape" mc:Ignorable="w14 w15 w16se w16cid wp14">
+<w:numbering xmlns:wpc="http://schemas.microsoft.com/office/word/2010/wordprocessingCanvas" xmlns:cx="http://schemas.microsoft.com/office/drawing/2014/chartex" xmlns:cx1="http://schemas.microsoft.com/office/drawing/2015/9/8/chartex" xmlns:cx2="http://schemas.microsoft.com/office/drawing/2015/10/21/chartex" xmlns:cx3="http://schemas.microsoft.com/office/drawing/2016/5/9/chartex" xmlns:cx4="http://schemas.microsoft.com/office/drawing/2016/5/10/chartex" xmlns:cx5="http://schemas.microsoft.com/office/drawing/2016/5/11/chartex" xmlns:cx6="http://schemas.microsoft.com/office/drawing/2016/5/12/chartex" xmlns:cx7="http://schemas.microsoft.com/office/drawing/2016/5/13/chartex" xmlns:cx8="http://schemas.microsoft.com/office/drawing/2016/5/14/chartex" xmlns:mc="http://schemas.openxmlformats.org/markup-compatibility/2006" xmlns:aink="http://schemas.microsoft.com/office/drawing/2016/ink" xmlns:am3d="http://schemas.microsoft.com/office/drawing/2017/model3d" xmlns:o="urn:schemas-microsoft-com:office:office" xmlns:r="http://schemas.openxmlformats.org/officeDocument/2006/relationships" xmlns:m="http://schemas.openxmlformats.org/officeDocument/2006/math" xmlns:v="urn:schemas-microsoft-com:vml" xmlns:wp14="http://schemas.microsoft.com/office/word/2010/wordprocessingDrawing" xmlns:wp="http://schemas.openxmlformats.org/drawingml/2006/wordprocessingDrawing" xmlns:w10="urn:schemas-microsoft-com:office:word" xmlns:w="http://schemas.openxmlformats.org/wordprocessingml/2006/main" xmlns:w14="http://schemas.microsoft.com/office/word/2010/wordml" xmlns:w15="http://schemas.microsoft.com/office/word/2012/wordml" xmlns:w16cex="http://schemas.microsoft.com/office/word/2018/wordml/cex" xmlns:w16cid="http://schemas.microsoft.com/office/word/2016/wordml/cid" xmlns:w16="http://schemas.microsoft.com/office/word/2018/wordml" xmlns:w16se="http://schemas.microsoft.com/office/word/2015/wordml/symex" xmlns:wpg="http://schemas.microsoft.com/office/word/2010/wordprocessingGroup" xmlns:wpi="http://schemas.microsoft.com/office/word/2010/wordprocessingInk" xmlns:wne="http://schemas.microsoft.com/office/word/2006/wordml" xmlns:wps="http://schemas.microsoft.com/office/word/2010/wordprocessingShape" mc:Ignorable="w14 w15 w16se w16cid w16 w16cex wp14">
   <w:abstractNum w:abstractNumId="0" w15:restartNumberingAfterBreak="0">
+    <w:nsid w:val="00B551D7"/>
+    <w:multiLevelType w:val="hybridMultilevel"/>
+    <w:tmpl w:val="E342EC90"/>
+    <w:lvl w:ilvl="0" w:tplc="04090001">
+      <w:start w:val="1"/>
+      <w:numFmt w:val="bullet"/>
+      <w:lvlText w:val=""/>
+      <w:lvlJc w:val="left"/>
+      <w:pPr>
+        <w:ind w:left="420" w:hanging="420"/>
+      </w:pPr>
+      <w:rPr>
+        <w:rFonts w:ascii="Wingdings" w:hAnsi="Wingdings" w:hint="default"/>
+      </w:rPr>
+    </w:lvl>
+    <w:lvl w:ilvl="1" w:tplc="04090003" w:tentative="1">
+      <w:start w:val="1"/>
+      <w:numFmt w:val="bullet"/>
+      <w:lvlText w:val=""/>
+      <w:lvlJc w:val="left"/>
+      <w:pPr>
+        <w:ind w:left="840" w:hanging="420"/>
+      </w:pPr>
+      <w:rPr>
+        <w:rFonts w:ascii="Wingdings" w:hAnsi="Wingdings" w:hint="default"/>
+      </w:rPr>
+    </w:lvl>
+    <w:lvl w:ilvl="2" w:tplc="04090005" w:tentative="1">
+      <w:start w:val="1"/>
+      <w:numFmt w:val="bullet"/>
+      <w:lvlText w:val=""/>
+      <w:lvlJc w:val="left"/>
+      <w:pPr>
+        <w:ind w:left="1260" w:hanging="420"/>
+      </w:pPr>
+      <w:rPr>
+        <w:rFonts w:ascii="Wingdings" w:hAnsi="Wingdings" w:hint="default"/>
+      </w:rPr>
+    </w:lvl>
+    <w:lvl w:ilvl="3" w:tplc="04090001" w:tentative="1">
+      <w:start w:val="1"/>
+      <w:numFmt w:val="bullet"/>
+      <w:lvlText w:val=""/>
+      <w:lvlJc w:val="left"/>
+      <w:pPr>
+        <w:ind w:left="1680" w:hanging="420"/>
+      </w:pPr>
+      <w:rPr>
+        <w:rFonts w:ascii="Wingdings" w:hAnsi="Wingdings" w:hint="default"/>
+      </w:rPr>
+    </w:lvl>
+    <w:lvl w:ilvl="4" w:tplc="04090003" w:tentative="1">
+      <w:start w:val="1"/>
+      <w:numFmt w:val="bullet"/>
+      <w:lvlText w:val=""/>
+      <w:lvlJc w:val="left"/>
+      <w:pPr>
+        <w:ind w:left="2100" w:hanging="420"/>
+      </w:pPr>
+      <w:rPr>
+        <w:rFonts w:ascii="Wingdings" w:hAnsi="Wingdings" w:hint="default"/>
+      </w:rPr>
+    </w:lvl>
+    <w:lvl w:ilvl="5" w:tplc="04090005" w:tentative="1">
+      <w:start w:val="1"/>
+      <w:numFmt w:val="bullet"/>
+      <w:lvlText w:val=""/>
+      <w:lvlJc w:val="left"/>
+      <w:pPr>
+        <w:ind w:left="2520" w:hanging="420"/>
+      </w:pPr>
+      <w:rPr>
+        <w:rFonts w:ascii="Wingdings" w:hAnsi="Wingdings" w:hint="default"/>
+      </w:rPr>
+    </w:lvl>
+    <w:lvl w:ilvl="6" w:tplc="04090001" w:tentative="1">
+      <w:start w:val="1"/>
+      <w:numFmt w:val="bullet"/>
+      <w:lvlText w:val=""/>
+      <w:lvlJc w:val="left"/>
+      <w:pPr>
+        <w:ind w:left="2940" w:hanging="420"/>
+      </w:pPr>
+      <w:rPr>
+        <w:rFonts w:ascii="Wingdings" w:hAnsi="Wingdings" w:hint="default"/>
+      </w:rPr>
+    </w:lvl>
+    <w:lvl w:ilvl="7" w:tplc="04090003" w:tentative="1">
+      <w:start w:val="1"/>
+      <w:numFmt w:val="bullet"/>
+      <w:lvlText w:val=""/>
+      <w:lvlJc w:val="left"/>
+      <w:pPr>
+        <w:ind w:left="3360" w:hanging="420"/>
+      </w:pPr>
+      <w:rPr>
+        <w:rFonts w:ascii="Wingdings" w:hAnsi="Wingdings" w:hint="default"/>
+      </w:rPr>
+    </w:lvl>
+    <w:lvl w:ilvl="8" w:tplc="04090005" w:tentative="1">
+      <w:start w:val="1"/>
+      <w:numFmt w:val="bullet"/>
+      <w:lvlText w:val=""/>
+      <w:lvlJc w:val="left"/>
+      <w:pPr>
+        <w:ind w:left="3780" w:hanging="420"/>
+      </w:pPr>
+      <w:rPr>
+        <w:rFonts w:ascii="Wingdings" w:hAnsi="Wingdings" w:hint="default"/>
+      </w:rPr>
+    </w:lvl>
+  </w:abstractNum>
+  <w:abstractNum w:abstractNumId="1" w15:restartNumberingAfterBreak="0">
     <w:nsid w:val="02F77B93"/>
     <w:multiLevelType w:val="hybridMultilevel"/>
     <w:tmpl w:val="B106D148"/>
@@ -248,7 +1129,7 @@
       </w:rPr>
     </w:lvl>
   </w:abstractNum>
-  <w:abstractNum w:abstractNumId="1" w15:restartNumberingAfterBreak="0">
+  <w:abstractNum w:abstractNumId="2" w15:restartNumberingAfterBreak="0">
     <w:nsid w:val="0FC51FF2"/>
     <w:multiLevelType w:val="multilevel"/>
     <w:tmpl w:val="04090025"/>
@@ -343,7 +1224,7 @@
       </w:pPr>
     </w:lvl>
   </w:abstractNum>
-  <w:abstractNum w:abstractNumId="2" w15:restartNumberingAfterBreak="0">
+  <w:abstractNum w:abstractNumId="3" w15:restartNumberingAfterBreak="0">
     <w:nsid w:val="19EC39C4"/>
     <w:multiLevelType w:val="hybridMultilevel"/>
     <w:tmpl w:val="BEEAAA26"/>
@@ -456,7 +1337,7 @@
       </w:rPr>
     </w:lvl>
   </w:abstractNum>
-  <w:abstractNum w:abstractNumId="3" w15:restartNumberingAfterBreak="0">
+  <w:abstractNum w:abstractNumId="4" w15:restartNumberingAfterBreak="0">
     <w:nsid w:val="1D516A6E"/>
     <w:multiLevelType w:val="hybridMultilevel"/>
     <w:tmpl w:val="9C40EDBA"/>
@@ -569,7 +1450,7 @@
       </w:rPr>
     </w:lvl>
   </w:abstractNum>
-  <w:abstractNum w:abstractNumId="4" w15:restartNumberingAfterBreak="0">
+  <w:abstractNum w:abstractNumId="5" w15:restartNumberingAfterBreak="0">
     <w:nsid w:val="1D613E35"/>
     <w:multiLevelType w:val="hybridMultilevel"/>
     <w:tmpl w:val="5B02C01C"/>
@@ -682,7 +1563,7 @@
       </w:rPr>
     </w:lvl>
   </w:abstractNum>
-  <w:abstractNum w:abstractNumId="5" w15:restartNumberingAfterBreak="0">
+  <w:abstractNum w:abstractNumId="6" w15:restartNumberingAfterBreak="0">
     <w:nsid w:val="208245C6"/>
     <w:multiLevelType w:val="hybridMultilevel"/>
     <w:tmpl w:val="B106D148"/>
@@ -795,7 +1676,7 @@
       </w:rPr>
     </w:lvl>
   </w:abstractNum>
-  <w:abstractNum w:abstractNumId="6" w15:restartNumberingAfterBreak="0">
+  <w:abstractNum w:abstractNumId="7" w15:restartNumberingAfterBreak="0">
     <w:nsid w:val="20F4707A"/>
     <w:multiLevelType w:val="hybridMultilevel"/>
     <w:tmpl w:val="F690B85A"/>
@@ -884,7 +1765,7 @@
       </w:pPr>
     </w:lvl>
   </w:abstractNum>
-  <w:abstractNum w:abstractNumId="7" w15:restartNumberingAfterBreak="0">
+  <w:abstractNum w:abstractNumId="8" w15:restartNumberingAfterBreak="0">
     <w:nsid w:val="30F15ADD"/>
     <w:multiLevelType w:val="hybridMultilevel"/>
     <w:tmpl w:val="71207B30"/>
@@ -973,7 +1854,7 @@
       </w:pPr>
     </w:lvl>
   </w:abstractNum>
-  <w:abstractNum w:abstractNumId="8" w15:restartNumberingAfterBreak="0">
+  <w:abstractNum w:abstractNumId="9" w15:restartNumberingAfterBreak="0">
     <w:nsid w:val="34A1302C"/>
     <w:multiLevelType w:val="hybridMultilevel"/>
     <w:tmpl w:val="AD60AB94"/>
@@ -1086,7 +1967,7 @@
       </w:rPr>
     </w:lvl>
   </w:abstractNum>
-  <w:abstractNum w:abstractNumId="9" w15:restartNumberingAfterBreak="0">
+  <w:abstractNum w:abstractNumId="10" w15:restartNumberingAfterBreak="0">
     <w:nsid w:val="3F1305C7"/>
     <w:multiLevelType w:val="hybridMultilevel"/>
     <w:tmpl w:val="98602610"/>
@@ -1199,7 +2080,7 @@
       </w:rPr>
     </w:lvl>
   </w:abstractNum>
-  <w:abstractNum w:abstractNumId="10" w15:restartNumberingAfterBreak="0">
+  <w:abstractNum w:abstractNumId="11" w15:restartNumberingAfterBreak="0">
     <w:nsid w:val="40786DBC"/>
     <w:multiLevelType w:val="hybridMultilevel"/>
     <w:tmpl w:val="D3562FC2"/>
@@ -1288,7 +2169,7 @@
       </w:pPr>
     </w:lvl>
   </w:abstractNum>
-  <w:abstractNum w:abstractNumId="11" w15:restartNumberingAfterBreak="0">
+  <w:abstractNum w:abstractNumId="12" w15:restartNumberingAfterBreak="0">
     <w:nsid w:val="46322DF3"/>
     <w:multiLevelType w:val="hybridMultilevel"/>
     <w:tmpl w:val="03900B78"/>
@@ -1401,7 +2282,7 @@
       </w:rPr>
     </w:lvl>
   </w:abstractNum>
-  <w:abstractNum w:abstractNumId="12" w15:restartNumberingAfterBreak="0">
+  <w:abstractNum w:abstractNumId="13" w15:restartNumberingAfterBreak="0">
     <w:nsid w:val="46685398"/>
     <w:multiLevelType w:val="hybridMultilevel"/>
     <w:tmpl w:val="7004C202"/>
@@ -1514,7 +2395,7 @@
       </w:rPr>
     </w:lvl>
   </w:abstractNum>
-  <w:abstractNum w:abstractNumId="13" w15:restartNumberingAfterBreak="0">
+  <w:abstractNum w:abstractNumId="14" w15:restartNumberingAfterBreak="0">
     <w:nsid w:val="48B515A0"/>
     <w:multiLevelType w:val="hybridMultilevel"/>
     <w:tmpl w:val="A3C64C34"/>
@@ -1627,7 +2508,7 @@
       </w:rPr>
     </w:lvl>
   </w:abstractNum>
-  <w:abstractNum w:abstractNumId="14" w15:restartNumberingAfterBreak="0">
+  <w:abstractNum w:abstractNumId="15" w15:restartNumberingAfterBreak="0">
     <w:nsid w:val="4A6705ED"/>
     <w:multiLevelType w:val="hybridMultilevel"/>
     <w:tmpl w:val="2F4CFB46"/>
@@ -1740,7 +2621,7 @@
       </w:rPr>
     </w:lvl>
   </w:abstractNum>
-  <w:abstractNum w:abstractNumId="15" w15:restartNumberingAfterBreak="0">
+  <w:abstractNum w:abstractNumId="16" w15:restartNumberingAfterBreak="0">
     <w:nsid w:val="52512D97"/>
     <w:multiLevelType w:val="hybridMultilevel"/>
     <w:tmpl w:val="CFAA339A"/>
@@ -1829,7 +2710,7 @@
       </w:pPr>
     </w:lvl>
   </w:abstractNum>
-  <w:abstractNum w:abstractNumId="16" w15:restartNumberingAfterBreak="0">
+  <w:abstractNum w:abstractNumId="17" w15:restartNumberingAfterBreak="0">
     <w:nsid w:val="6B7124AA"/>
     <w:multiLevelType w:val="hybridMultilevel"/>
     <w:tmpl w:val="91DAC358"/>
@@ -1942,7 +2823,7 @@
       </w:rPr>
     </w:lvl>
   </w:abstractNum>
-  <w:abstractNum w:abstractNumId="17" w15:restartNumberingAfterBreak="0">
+  <w:abstractNum w:abstractNumId="18" w15:restartNumberingAfterBreak="0">
     <w:nsid w:val="72113F5B"/>
     <w:multiLevelType w:val="hybridMultilevel"/>
     <w:tmpl w:val="20E8D82A"/>
@@ -2031,7 +2912,7 @@
       </w:pPr>
     </w:lvl>
   </w:abstractNum>
-  <w:abstractNum w:abstractNumId="18" w15:restartNumberingAfterBreak="0">
+  <w:abstractNum w:abstractNumId="19" w15:restartNumberingAfterBreak="0">
     <w:nsid w:val="74D01BDE"/>
     <w:multiLevelType w:val="hybridMultilevel"/>
     <w:tmpl w:val="9A229A5A"/>
@@ -2144,7 +3025,7 @@
       </w:rPr>
     </w:lvl>
   </w:abstractNum>
-  <w:abstractNum w:abstractNumId="19" w15:restartNumberingAfterBreak="0">
+  <w:abstractNum w:abstractNumId="20" w15:restartNumberingAfterBreak="0">
     <w:nsid w:val="757443D2"/>
     <w:multiLevelType w:val="hybridMultilevel"/>
     <w:tmpl w:val="332A24D4"/>
@@ -2258,91 +3139,115 @@
     </w:lvl>
   </w:abstractNum>
   <w:num w:numId="1">
+    <w:abstractNumId w:val="2"/>
+  </w:num>
+  <w:num w:numId="2">
+    <w:abstractNumId w:val="16"/>
+  </w:num>
+  <w:num w:numId="3">
+    <w:abstractNumId w:val="2"/>
+  </w:num>
+  <w:num w:numId="4">
+    <w:abstractNumId w:val="18"/>
+  </w:num>
+  <w:num w:numId="5">
+    <w:abstractNumId w:val="8"/>
+  </w:num>
+  <w:num w:numId="6">
+    <w:abstractNumId w:val="2"/>
+  </w:num>
+  <w:num w:numId="7">
+    <w:abstractNumId w:val="11"/>
+  </w:num>
+  <w:num w:numId="8">
+    <w:abstractNumId w:val="2"/>
+  </w:num>
+  <w:num w:numId="9">
+    <w:abstractNumId w:val="2"/>
+  </w:num>
+  <w:num w:numId="10">
+    <w:abstractNumId w:val="2"/>
+  </w:num>
+  <w:num w:numId="11">
+    <w:abstractNumId w:val="7"/>
+  </w:num>
+  <w:num w:numId="12">
+    <w:abstractNumId w:val="10"/>
+  </w:num>
+  <w:num w:numId="13">
+    <w:abstractNumId w:val="14"/>
+  </w:num>
+  <w:num w:numId="14">
+    <w:abstractNumId w:val="13"/>
+  </w:num>
+  <w:num w:numId="15">
     <w:abstractNumId w:val="1"/>
   </w:num>
-  <w:num w:numId="2">
+  <w:num w:numId="16">
+    <w:abstractNumId w:val="9"/>
+  </w:num>
+  <w:num w:numId="17">
+    <w:abstractNumId w:val="6"/>
+  </w:num>
+  <w:num w:numId="18">
+    <w:abstractNumId w:val="2"/>
+  </w:num>
+  <w:num w:numId="19">
+    <w:abstractNumId w:val="5"/>
+  </w:num>
+  <w:num w:numId="20">
+    <w:abstractNumId w:val="2"/>
+  </w:num>
+  <w:num w:numId="21">
     <w:abstractNumId w:val="15"/>
   </w:num>
-  <w:num w:numId="3">
-    <w:abstractNumId w:val="1"/>
+  <w:num w:numId="22">
+    <w:abstractNumId w:val="3"/>
   </w:num>
-  <w:num w:numId="4">
+  <w:num w:numId="23">
     <w:abstractNumId w:val="17"/>
   </w:num>
-  <w:num w:numId="5">
-    <w:abstractNumId w:val="7"/>
-  </w:num>
-  <w:num w:numId="6">
-    <w:abstractNumId w:val="1"/>
-  </w:num>
-  <w:num w:numId="7">
-    <w:abstractNumId w:val="10"/>
-  </w:num>
-  <w:num w:numId="8">
-    <w:abstractNumId w:val="1"/>
-  </w:num>
-  <w:num w:numId="9">
-    <w:abstractNumId w:val="1"/>
-  </w:num>
-  <w:num w:numId="10">
-    <w:abstractNumId w:val="1"/>
-  </w:num>
-  <w:num w:numId="11">
-    <w:abstractNumId w:val="6"/>
-  </w:num>
-  <w:num w:numId="12">
-    <w:abstractNumId w:val="9"/>
-  </w:num>
-  <w:num w:numId="13">
-    <w:abstractNumId w:val="13"/>
-  </w:num>
-  <w:num w:numId="14">
+  <w:num w:numId="24">
     <w:abstractNumId w:val="12"/>
   </w:num>
-  <w:num w:numId="15">
+  <w:num w:numId="25">
+    <w:abstractNumId w:val="4"/>
+  </w:num>
+  <w:num w:numId="26">
+    <w:abstractNumId w:val="19"/>
+  </w:num>
+  <w:num w:numId="27">
+    <w:abstractNumId w:val="20"/>
+  </w:num>
+  <w:num w:numId="28">
+    <w:abstractNumId w:val="2"/>
+  </w:num>
+  <w:num w:numId="29">
+    <w:abstractNumId w:val="2"/>
+  </w:num>
+  <w:num w:numId="30">
+    <w:abstractNumId w:val="2"/>
+  </w:num>
+  <w:num w:numId="31">
+    <w:abstractNumId w:val="2"/>
+  </w:num>
+  <w:num w:numId="32">
     <w:abstractNumId w:val="0"/>
   </w:num>
-  <w:num w:numId="16">
-    <w:abstractNumId w:val="8"/>
-  </w:num>
-  <w:num w:numId="17">
-    <w:abstractNumId w:val="5"/>
-  </w:num>
-  <w:num w:numId="18">
-    <w:abstractNumId w:val="1"/>
-  </w:num>
-  <w:num w:numId="19">
-    <w:abstractNumId w:val="4"/>
-  </w:num>
-  <w:num w:numId="20">
-    <w:abstractNumId w:val="1"/>
-  </w:num>
-  <w:num w:numId="21">
-    <w:abstractNumId w:val="14"/>
-  </w:num>
-  <w:num w:numId="22">
+  <w:num w:numId="33">
     <w:abstractNumId w:val="2"/>
   </w:num>
-  <w:num w:numId="23">
-    <w:abstractNumId w:val="16"/>
+  <w:num w:numId="34">
+    <w:abstractNumId w:val="2"/>
   </w:num>
-  <w:num w:numId="24">
-    <w:abstractNumId w:val="11"/>
-  </w:num>
-  <w:num w:numId="25">
-    <w:abstractNumId w:val="3"/>
-  </w:num>
-  <w:num w:numId="26">
-    <w:abstractNumId w:val="18"/>
-  </w:num>
-  <w:num w:numId="27">
-    <w:abstractNumId w:val="19"/>
+  <w:num w:numId="35">
+    <w:abstractNumId w:val="2"/>
   </w:num>
 </w:numbering>
 </file>
 
 <file path=word/styles.xml><?xml version="1.0" encoding="utf-8"?>
-<w:styles xmlns:mc="http://schemas.openxmlformats.org/markup-compatibility/2006" xmlns:r="http://schemas.openxmlformats.org/officeDocument/2006/relationships" xmlns:w="http://schemas.openxmlformats.org/wordprocessingml/2006/main" xmlns:w14="http://schemas.microsoft.com/office/word/2010/wordml" xmlns:w15="http://schemas.microsoft.com/office/word/2012/wordml" xmlns:w16cid="http://schemas.microsoft.com/office/word/2016/wordml/cid" xmlns:w16se="http://schemas.microsoft.com/office/word/2015/wordml/symex" mc:Ignorable="w14 w15 w16se w16cid">
+<w:styles xmlns:mc="http://schemas.openxmlformats.org/markup-compatibility/2006" xmlns:r="http://schemas.openxmlformats.org/officeDocument/2006/relationships" xmlns:w="http://schemas.openxmlformats.org/wordprocessingml/2006/main" xmlns:w14="http://schemas.microsoft.com/office/word/2010/wordml" xmlns:w15="http://schemas.microsoft.com/office/word/2012/wordml" xmlns:w16cex="http://schemas.microsoft.com/office/word/2018/wordml/cex" xmlns:w16cid="http://schemas.microsoft.com/office/word/2016/wordml/cid" xmlns:w16="http://schemas.microsoft.com/office/word/2018/wordml" xmlns:w16se="http://schemas.microsoft.com/office/word/2015/wordml/symex" mc:Ignorable="w14 w15 w16se w16cid w16 w16cex">
   <w:docDefaults>
     <w:rPrDefault>
       <w:rPr>
@@ -2355,7 +3260,7 @@
     </w:rPrDefault>
     <w:pPrDefault/>
   </w:docDefaults>
-  <w:latentStyles w:defLockedState="0" w:defUIPriority="99" w:defSemiHidden="0" w:defUnhideWhenUsed="0" w:defQFormat="0" w:count="375">
+  <w:latentStyles w:defLockedState="0" w:defUIPriority="99" w:defSemiHidden="0" w:defUnhideWhenUsed="0" w:defQFormat="0" w:count="376">
     <w:lsdException w:name="Normal" w:uiPriority="0" w:qFormat="1"/>
     <w:lsdException w:name="heading 1" w:uiPriority="9" w:qFormat="1"/>
     <w:lsdException w:name="heading 2" w:semiHidden="1" w:uiPriority="9" w:unhideWhenUsed="1" w:qFormat="1"/>
@@ -2504,11 +3409,11 @@
     <w:lsdException w:name="Table Elegant" w:semiHidden="1" w:unhideWhenUsed="1"/>
     <w:lsdException w:name="Table Professional" w:semiHidden="1" w:unhideWhenUsed="1"/>
     <w:lsdException w:name="Table Subtle 1" w:semiHidden="1" w:unhideWhenUsed="1"/>
+    <w:lsdException w:name="Table Subtle 2" w:semiHidden="1" w:unhideWhenUsed="1"/>
     <w:lsdException w:name="Table Web 1" w:semiHidden="1" w:unhideWhenUsed="1"/>
     <w:lsdException w:name="Table Web 2" w:semiHidden="1" w:unhideWhenUsed="1"/>
     <w:lsdException w:name="Balloon Text" w:semiHidden="1" w:unhideWhenUsed="1"/>
     <w:lsdException w:name="Table Grid" w:uiPriority="39"/>
-    <w:lsdException w:name="Table Theme" w:semiHidden="1" w:unhideWhenUsed="1"/>
     <w:lsdException w:name="Placeholder Text" w:semiHidden="1"/>
     <w:lsdException w:name="No Spacing" w:uiPriority="1" w:qFormat="1"/>
     <w:lsdException w:name="Light Shading" w:uiPriority="60"/>
@@ -2728,6 +3633,7 @@
     <w:lsdException w:name="Smart Hyperlink" w:semiHidden="1" w:unhideWhenUsed="1"/>
     <w:lsdException w:name="Hashtag" w:semiHidden="1" w:unhideWhenUsed="1"/>
     <w:lsdException w:name="Unresolved Mention" w:semiHidden="1" w:unhideWhenUsed="1"/>
+    <w:lsdException w:name="Smart Link" w:semiHidden="1" w:unhideWhenUsed="1"/>
   </w:latentStyles>
   <w:style w:type="paragraph" w:default="1" w:styleId="a">
     <w:name w:val="Normal"/>
